--- a/python_container.docx
+++ b/python_container.docx
@@ -7,7 +7,7 @@
         <w:pStyle w:val="ListParagraph"/>
         <w:numPr>
           <w:ilvl w:val="0"/>
-          <w:numId w:val="2"/>
+          <w:numId w:val="8"/>
         </w:numPr>
         <w:spacing w:line="276" w:lineRule="auto"/>
         <w:rPr>
@@ -16,14 +16,30 @@
       </w:pPr>
       <w:r>
         <w:rPr>
-          <w:rFonts w:ascii="American Typewriter" w:hAnsi="American Typewriter"/>
-        </w:rPr>
-        <w:t>Common Query Optimization</w:t>
+          <w:rFonts w:ascii="American Typewriter" w:hAnsi="American Typewriter" w:hint="eastAsia"/>
+        </w:rPr>
+        <w:t>Data</w:t>
+      </w:r>
+      <w:r>
+        <w:rPr>
+          <w:rFonts w:ascii="American Typewriter" w:hAnsi="American Typewriter"/>
+        </w:rPr>
+        <w:t xml:space="preserve"> </w:t>
+      </w:r>
+      <w:r>
+        <w:rPr>
+          <w:rFonts w:ascii="American Typewriter" w:hAnsi="American Typewriter" w:hint="eastAsia"/>
+        </w:rPr>
+        <w:t xml:space="preserve">Structures </w:t>
       </w:r>
     </w:p>
     <w:p>
       <w:pPr>
         <w:pStyle w:val="ListParagraph"/>
+        <w:numPr>
+          <w:ilvl w:val="0"/>
+          <w:numId w:val="9"/>
+        </w:numPr>
         <w:spacing w:line="276" w:lineRule="auto"/>
         <w:rPr>
           <w:rFonts w:ascii="American Typewriter" w:hAnsi="American Typewriter"/>
@@ -33,29 +49,33 @@
         <w:rPr>
           <w:rFonts w:ascii="American Typewriter" w:hAnsi="American Typewriter"/>
         </w:rPr>
-        <w:t>Eg.</w:t>
-      </w:r>
-      <w:r>
-        <w:rPr>
-          <w:rFonts w:ascii="American Typewriter" w:hAnsi="American Typewriter"/>
-        </w:rPr>
-        <w:t xml:space="preserve"> </w:t>
-      </w:r>
-      <w:r>
-        <w:rPr>
-          <w:rFonts w:ascii="American Typewriter" w:hAnsi="American Typewriter"/>
-        </w:rPr>
-        <w:t>307</w:t>
+        <w:t>Stack</w:t>
       </w:r>
     </w:p>
     <w:p>
       <w:pPr>
         <w:pStyle w:val="ListParagraph"/>
-        <w:numPr>
-          <w:ilvl w:val="0"/>
-          <w:numId w:val="4"/>
-        </w:numPr>
         <w:spacing w:line="276" w:lineRule="auto"/>
+        <w:ind w:left="1080"/>
+        <w:rPr>
+          <w:rFonts w:ascii="American Typewriter" w:hAnsi="American Typewriter"/>
+        </w:rPr>
+      </w:pPr>
+      <w:hyperlink r:id="rId5" w:history="1">
+        <w:r>
+          <w:rPr>
+            <w:rStyle w:val="Hyperlink"/>
+            <w:rFonts w:ascii="American Typewriter" w:hAnsi="American Typewriter"/>
+          </w:rPr>
+          <w:t>https://docs.python.org/2/tutorial/datastructures.html</w:t>
+        </w:r>
+      </w:hyperlink>
+    </w:p>
+    <w:p>
+      <w:pPr>
+        <w:pStyle w:val="ListParagraph"/>
+        <w:spacing w:line="276" w:lineRule="auto"/>
+        <w:ind w:left="1080"/>
         <w:rPr>
           <w:rFonts w:ascii="American Typewriter" w:hAnsi="American Typewriter"/>
         </w:rPr>
@@ -64,44 +84,70 @@
         <w:rPr>
           <w:rFonts w:ascii="American Typewriter" w:hAnsi="American Typewriter"/>
         </w:rPr>
-        <w:t>Sqrt decomposition</w:t>
-      </w:r>
-      <w:r>
-        <w:rPr>
-          <w:rFonts w:ascii="American Typewriter" w:hAnsi="American Typewriter"/>
-        </w:rPr>
-        <w:t xml:space="preserve">: </w:t>
-      </w:r>
-      <w:r>
-        <w:rPr>
-          <w:rFonts w:ascii="American Typewriter" w:hAnsi="American Typewriter"/>
-        </w:rPr>
-        <w:t>O(sqrt(n))</w:t>
-      </w:r>
-      <w:r>
-        <w:rPr>
-          <w:rFonts w:ascii="American Typewriter" w:hAnsi="American Typewriter"/>
-        </w:rPr>
-        <w:t xml:space="preserve"> </w:t>
+        <w:t>Easy: 682</w:t>
       </w:r>
     </w:p>
     <w:p>
       <w:pPr>
         <w:pStyle w:val="ListParagraph"/>
+        <w:spacing w:line="276" w:lineRule="auto"/>
+        <w:ind w:left="1080"/>
+        <w:rPr>
+          <w:rFonts w:ascii="American Typewriter" w:hAnsi="American Typewriter" w:hint="eastAsia"/>
+        </w:rPr>
+      </w:pPr>
+    </w:p>
+    <w:p>
+      <w:pPr>
+        <w:pStyle w:val="ListParagraph"/>
         <w:numPr>
           <w:ilvl w:val="0"/>
-          <w:numId w:val="4"/>
+          <w:numId w:val="9"/>
         </w:numPr>
         <w:spacing w:line="276" w:lineRule="auto"/>
         <w:rPr>
           <w:rFonts w:ascii="American Typewriter" w:hAnsi="American Typewriter"/>
         </w:rPr>
       </w:pPr>
+    </w:p>
+    <w:p>
+      <w:pPr>
+        <w:pStyle w:val="ListParagraph"/>
+        <w:numPr>
+          <w:ilvl w:val="0"/>
+          <w:numId w:val="8"/>
+        </w:numPr>
+        <w:tabs>
+          <w:tab w:val="left" w:pos="2721"/>
+        </w:tabs>
+        <w:spacing w:line="276" w:lineRule="auto"/>
+        <w:rPr>
+          <w:rFonts w:ascii="American Typewriter" w:hAnsi="American Typewriter"/>
+        </w:rPr>
+      </w:pPr>
       <w:r>
         <w:rPr>
           <w:rFonts w:ascii="American Typewriter" w:hAnsi="American Typewriter"/>
         </w:rPr>
-        <w:t>Segmentation tree</w:t>
+        <w:t>Uns</w:t>
+      </w:r>
+      <w:r>
+        <w:rPr>
+          <w:rFonts w:ascii="American Typewriter" w:hAnsi="American Typewriter"/>
+        </w:rPr>
+        <w:t xml:space="preserve">orted </w:t>
+      </w:r>
+      <w:r>
+        <w:rPr>
+          <w:rFonts w:ascii="American Typewriter" w:hAnsi="American Typewriter" w:hint="eastAsia"/>
+        </w:rPr>
+        <w:t>Container</w:t>
+      </w:r>
+      <w:r>
+        <w:rPr>
+          <w:rFonts w:ascii="American Typewriter" w:hAnsi="American Typewriter"/>
+        </w:rPr>
+        <w:tab/>
       </w:r>
     </w:p>
     <w:p>
@@ -109,8 +155,11 @@
         <w:pStyle w:val="ListParagraph"/>
         <w:numPr>
           <w:ilvl w:val="0"/>
-          <w:numId w:val="5"/>
+          <w:numId w:val="8"/>
         </w:numPr>
+        <w:tabs>
+          <w:tab w:val="left" w:pos="2721"/>
+        </w:tabs>
         <w:spacing w:line="276" w:lineRule="auto"/>
         <w:rPr>
           <w:rFonts w:ascii="American Typewriter" w:hAnsi="American Typewriter"/>
@@ -120,20 +169,17 @@
         <w:rPr>
           <w:rFonts w:ascii="American Typewriter" w:hAnsi="American Typewriter"/>
         </w:rPr>
-        <w:t xml:space="preserve">Build </w:t>
-      </w:r>
-      <w:r>
-        <w:rPr>
-          <w:rFonts w:ascii="American Typewriter" w:hAnsi="American Typewriter"/>
-        </w:rPr>
-        <w:t xml:space="preserve">segmentation tree </w:t>
+        <w:t>Sorted Container</w:t>
       </w:r>
     </w:p>
     <w:p>
       <w:pPr>
         <w:pStyle w:val="ListParagraph"/>
+        <w:numPr>
+          <w:ilvl w:val="0"/>
+          <w:numId w:val="6"/>
+        </w:numPr>
         <w:spacing w:line="276" w:lineRule="auto"/>
-        <w:ind w:left="1440"/>
         <w:rPr>
           <w:rFonts w:ascii="American Typewriter" w:hAnsi="American Typewriter"/>
         </w:rPr>
@@ -142,150 +188,59 @@
         <w:rPr>
           <w:rFonts w:ascii="American Typewriter" w:hAnsi="American Typewriter"/>
         </w:rPr>
-        <w:t xml:space="preserve">Time: </w:t>
-      </w:r>
-      <w:r>
-        <w:rPr>
-          <w:rFonts w:ascii="American Typewriter" w:hAnsi="American Typewriter"/>
-        </w:rPr>
-        <w:t>O(n)</w:t>
-      </w:r>
-      <w:r>
-        <w:rPr>
-          <w:rFonts w:ascii="American Typewriter" w:hAnsi="American Typewriter"/>
-        </w:rPr>
-        <w:t xml:space="preserve"> (2*n nodes in the segmentation tree)</w:t>
+        <w:t>Heapq</w:t>
       </w:r>
     </w:p>
     <w:p>
       <w:pPr>
-        <w:pStyle w:val="ListParagraph"/>
         <w:spacing w:line="276" w:lineRule="auto"/>
-        <w:ind w:left="1440"/>
+        <w:ind w:left="360" w:firstLine="720"/>
         <w:rPr>
           <w:rFonts w:ascii="American Typewriter" w:hAnsi="American Typewriter"/>
         </w:rPr>
       </w:pPr>
       <w:r>
         <w:rPr>
-          <w:rFonts w:ascii="American Typewriter" w:hAnsi="American Typewriter"/>
-        </w:rPr>
-        <w:t xml:space="preserve">Space: utilize array, node index = i, left child indedx = 2*i, right child index = 2*i+1. </w:t>
+          <w:rStyle w:val="Hyperlink"/>
+          <w:rFonts w:ascii="American Typewriter" w:hAnsi="American Typewriter"/>
+        </w:rPr>
+        <w:fldChar w:fldCharType="begin"/>
       </w:r>
       <w:r>
         <w:rPr>
-          <w:rFonts w:ascii="American Typewriter" w:hAnsi="American Typewriter"/>
-        </w:rPr>
-        <w:t>(2*n extra space required)</w:t>
+          <w:rStyle w:val="Hyperlink"/>
+          <w:rFonts w:ascii="American Typewriter" w:hAnsi="American Typewriter"/>
+        </w:rPr>
+        <w:instrText xml:space="preserve"> HYPERLINK "https://docs.python.org/2/library/heapq.html" </w:instrText>
       </w:r>
-    </w:p>
-    <w:p>
-      <w:pPr>
-        <w:pStyle w:val="ListParagraph"/>
-        <w:numPr>
-          <w:ilvl w:val="0"/>
-          <w:numId w:val="5"/>
-        </w:numPr>
-        <w:spacing w:line="276" w:lineRule="auto"/>
-        <w:rPr>
-          <w:rFonts w:ascii="American Typewriter" w:hAnsi="American Typewriter"/>
-        </w:rPr>
-      </w:pPr>
       <w:r>
         <w:rPr>
-          <w:rFonts w:ascii="American Typewriter" w:hAnsi="American Typewriter"/>
-        </w:rPr>
-        <w:t>Update: bottom-up</w:t>
+          <w:rStyle w:val="Hyperlink"/>
+          <w:rFonts w:ascii="American Typewriter" w:hAnsi="American Typewriter"/>
+        </w:rPr>
+        <w:fldChar w:fldCharType="separate"/>
       </w:r>
-    </w:p>
-    <w:p>
-      <w:pPr>
-        <w:pStyle w:val="ListParagraph"/>
-        <w:spacing w:line="276" w:lineRule="auto"/>
-        <w:ind w:left="1440"/>
-        <w:rPr>
-          <w:rFonts w:ascii="American Typewriter" w:hAnsi="American Typewriter"/>
-        </w:rPr>
-      </w:pPr>
       <w:r>
         <w:rPr>
-          <w:rFonts w:ascii="American Typewriter" w:hAnsi="American Typewriter"/>
-        </w:rPr>
-        <w:t>Time: O(logn)</w:t>
+          <w:rStyle w:val="Hyperlink"/>
+          <w:rFonts w:ascii="American Typewriter" w:hAnsi="American Typewriter"/>
+        </w:rPr>
+        <w:t>https://docs.python.org/2/library/heapq.html</w:t>
       </w:r>
-    </w:p>
-    <w:p>
-      <w:pPr>
-        <w:pStyle w:val="ListParagraph"/>
-        <w:spacing w:line="276" w:lineRule="auto"/>
-        <w:ind w:left="1440"/>
-        <w:rPr>
-          <w:rFonts w:ascii="American Typewriter" w:hAnsi="American Typewriter"/>
-        </w:rPr>
-      </w:pPr>
       <w:r>
         <w:rPr>
-          <w:rFonts w:ascii="American Typewriter" w:hAnsi="American Typewriter"/>
-        </w:rPr>
-        <w:t xml:space="preserve">Space: </w:t>
-      </w:r>
-      <w:proofErr w:type="gramStart"/>
-      <w:r>
-        <w:rPr>
-          <w:rFonts w:ascii="American Typewriter" w:hAnsi="American Typewriter"/>
-        </w:rPr>
-        <w:t>O(</w:t>
-      </w:r>
-      <w:proofErr w:type="gramEnd"/>
-      <w:r>
-        <w:rPr>
-          <w:rFonts w:ascii="American Typewriter" w:hAnsi="American Typewriter"/>
-        </w:rPr>
-        <w:t>1)</w:t>
-      </w:r>
-    </w:p>
-    <w:p>
-      <w:pPr>
-        <w:pStyle w:val="ListParagraph"/>
-        <w:numPr>
-          <w:ilvl w:val="0"/>
-          <w:numId w:val="5"/>
-        </w:numPr>
-        <w:spacing w:line="276" w:lineRule="auto"/>
-        <w:rPr>
-          <w:rFonts w:ascii="American Typewriter" w:hAnsi="American Typewriter"/>
-        </w:rPr>
-      </w:pPr>
-      <w:r>
-        <w:rPr>
-          <w:rFonts w:ascii="American Typewriter" w:hAnsi="American Typewriter"/>
-        </w:rPr>
-        <w:t>Query</w:t>
-      </w:r>
-    </w:p>
-    <w:p>
-      <w:pPr>
-        <w:pStyle w:val="ListParagraph"/>
-        <w:spacing w:line="276" w:lineRule="auto"/>
-        <w:ind w:left="1440"/>
-        <w:rPr>
-          <w:rFonts w:ascii="American Typewriter" w:hAnsi="American Typewriter"/>
-        </w:rPr>
-      </w:pPr>
-      <w:r>
-        <w:rPr>
-          <w:rFonts w:ascii="American Typewriter" w:hAnsi="American Typewriter"/>
-        </w:rPr>
-        <w:t>Time: O(logn)</w:t>
+          <w:rStyle w:val="Hyperlink"/>
+          <w:rFonts w:ascii="American Typewriter" w:hAnsi="American Typewriter"/>
+        </w:rPr>
+        <w:fldChar w:fldCharType="end"/>
       </w:r>
       <w:bookmarkStart w:id="0" w:name="_GoBack"/>
       <w:bookmarkEnd w:id="0"/>
     </w:p>
     <w:p>
       <w:pPr>
-        <w:pStyle w:val="ListParagraph"/>
         <w:spacing w:line="276" w:lineRule="auto"/>
-        <w:ind w:left="1440"/>
+        <w:ind w:left="360" w:firstLine="720"/>
         <w:rPr>
           <w:rFonts w:ascii="American Typewriter" w:hAnsi="American Typewriter"/>
         </w:rPr>
@@ -294,21 +249,7 @@
         <w:rPr>
           <w:rFonts w:ascii="American Typewriter" w:hAnsi="American Typewriter"/>
         </w:rPr>
-        <w:t xml:space="preserve">Space: </w:t>
-      </w:r>
-      <w:proofErr w:type="gramStart"/>
-      <w:r>
-        <w:rPr>
-          <w:rFonts w:ascii="American Typewriter" w:hAnsi="American Typewriter"/>
-        </w:rPr>
-        <w:t>O(</w:t>
-      </w:r>
-      <w:proofErr w:type="gramEnd"/>
-      <w:r>
-        <w:rPr>
-          <w:rFonts w:ascii="American Typewriter" w:hAnsi="American Typewriter"/>
-        </w:rPr>
-        <w:t>1)</w:t>
+        <w:t>Eg. 703</w:t>
       </w:r>
     </w:p>
     <w:p>
@@ -316,154 +257,7 @@
         <w:pStyle w:val="ListParagraph"/>
         <w:numPr>
           <w:ilvl w:val="0"/>
-          <w:numId w:val="4"/>
-        </w:numPr>
-        <w:spacing w:line="276" w:lineRule="auto"/>
-        <w:rPr>
-          <w:rFonts w:ascii="American Typewriter" w:hAnsi="American Typewriter"/>
-        </w:rPr>
-      </w:pPr>
-    </w:p>
-    <w:p>
-      <w:pPr>
-        <w:pStyle w:val="ListParagraph"/>
-        <w:numPr>
-          <w:ilvl w:val="0"/>
-          <w:numId w:val="2"/>
-        </w:numPr>
-        <w:spacing w:line="276" w:lineRule="auto"/>
-        <w:rPr>
-          <w:rFonts w:ascii="American Typewriter" w:hAnsi="American Typewriter"/>
-        </w:rPr>
-      </w:pPr>
-      <w:r>
-        <w:rPr>
-          <w:rFonts w:ascii="American Typewriter" w:hAnsi="American Typewriter"/>
-        </w:rPr>
-        <w:t>String matching (</w:t>
-      </w:r>
-      <w:r>
-        <w:rPr>
-          <w:rFonts w:ascii="American Typewriter" w:hAnsi="American Typewriter"/>
-        </w:rPr>
-        <w:t>with regular expression</w:t>
-      </w:r>
-      <w:r>
-        <w:rPr>
-          <w:rFonts w:ascii="American Typewriter" w:hAnsi="American Typewriter"/>
-        </w:rPr>
-        <w:t>)</w:t>
-      </w:r>
-    </w:p>
-    <w:p>
-      <w:pPr>
-        <w:pStyle w:val="ListParagraph"/>
-        <w:spacing w:line="276" w:lineRule="auto"/>
-        <w:rPr>
-          <w:rFonts w:ascii="American Typewriter" w:hAnsi="American Typewriter"/>
-        </w:rPr>
-      </w:pPr>
-      <w:r>
-        <w:rPr>
-          <w:rFonts w:ascii="American Typewriter" w:hAnsi="American Typewriter"/>
-        </w:rPr>
-        <w:t>Eg. 10</w:t>
-      </w:r>
-    </w:p>
-    <w:p>
-      <w:pPr>
-        <w:pStyle w:val="ListParagraph"/>
-        <w:numPr>
-          <w:ilvl w:val="0"/>
-          <w:numId w:val="4"/>
-        </w:numPr>
-        <w:spacing w:line="276" w:lineRule="auto"/>
-        <w:rPr>
-          <w:rFonts w:ascii="American Typewriter" w:hAnsi="American Typewriter"/>
-        </w:rPr>
-      </w:pPr>
-      <w:r>
-        <w:rPr>
-          <w:rFonts w:ascii="American Typewriter" w:hAnsi="American Typewriter"/>
-        </w:rPr>
-        <w:t xml:space="preserve">Recursive </w:t>
-      </w:r>
-    </w:p>
-    <w:p>
-      <w:pPr>
-        <w:pStyle w:val="ListParagraph"/>
-        <w:spacing w:line="276" w:lineRule="auto"/>
-        <w:ind w:left="1080"/>
-        <w:rPr>
-          <w:rFonts w:ascii="American Typewriter" w:hAnsi="American Typewriter"/>
-        </w:rPr>
-      </w:pPr>
-      <w:r>
-        <w:rPr>
-          <w:rFonts w:ascii="American Typewriter" w:hAnsi="American Typewriter" w:hint="eastAsia"/>
-        </w:rPr>
-        <w:t>复杂度计算是比较复杂的</w:t>
-      </w:r>
-      <w:r>
-        <w:rPr>
-          <w:rFonts w:ascii="American Typewriter" w:hAnsi="American Typewriter" w:hint="eastAsia"/>
-        </w:rPr>
-        <w:t xml:space="preserve"> =</w:t>
-      </w:r>
-      <w:r>
-        <w:rPr>
-          <w:rFonts w:ascii="American Typewriter" w:hAnsi="American Typewriter" w:hint="eastAsia"/>
-        </w:rPr>
-        <w:t>，</w:t>
-      </w:r>
-      <w:r>
-        <w:rPr>
-          <w:rFonts w:ascii="American Typewriter" w:hAnsi="American Typewriter" w:hint="eastAsia"/>
-        </w:rPr>
-        <w:t>=</w:t>
-      </w:r>
-    </w:p>
-    <w:p>
-      <w:pPr>
-        <w:pStyle w:val="ListParagraph"/>
-        <w:numPr>
-          <w:ilvl w:val="0"/>
-          <w:numId w:val="4"/>
-        </w:numPr>
-        <w:spacing w:line="276" w:lineRule="auto"/>
-        <w:rPr>
-          <w:rFonts w:ascii="American Typewriter" w:hAnsi="American Typewriter"/>
-        </w:rPr>
-      </w:pPr>
-      <w:r>
-        <w:rPr>
-          <w:rFonts w:ascii="American Typewriter" w:hAnsi="American Typewriter" w:hint="eastAsia"/>
-        </w:rPr>
-        <w:t>DP</w:t>
-      </w:r>
-      <w:r>
-        <w:rPr>
-          <w:rFonts w:ascii="American Typewriter" w:hAnsi="American Typewriter"/>
-        </w:rPr>
-        <w:t xml:space="preserve"> O(TP) *T = len(text) P = len(pattern)</w:t>
-      </w:r>
-    </w:p>
-    <w:p>
-      <w:pPr>
-        <w:pStyle w:val="ListParagraph"/>
-        <w:spacing w:line="276" w:lineRule="auto"/>
-        <w:ind w:left="1080"/>
-        <w:rPr>
-          <w:rFonts w:ascii="American Typewriter" w:hAnsi="American Typewriter"/>
-        </w:rPr>
-      </w:pPr>
-    </w:p>
-    <w:p>
-      <w:pPr>
-        <w:pStyle w:val="ListParagraph"/>
-        <w:numPr>
-          <w:ilvl w:val="0"/>
-          <w:numId w:val="2"/>
+          <w:numId w:val="6"/>
         </w:numPr>
         <w:spacing w:line="276" w:lineRule="auto"/>
         <w:rPr>
@@ -484,6 +278,184 @@
 <file path=word/numbering.xml><?xml version="1.0" encoding="utf-8"?>
 <w:numbering xmlns:wpc="http://schemas.microsoft.com/office/word/2010/wordprocessingCanvas" xmlns:cx="http://schemas.microsoft.com/office/drawing/2014/chartex" xmlns:cx1="http://schemas.microsoft.com/office/drawing/2015/9/8/chartex" xmlns:cx2="http://schemas.microsoft.com/office/drawing/2015/10/21/chartex" xmlns:cx3="http://schemas.microsoft.com/office/drawing/2016/5/9/chartex" xmlns:cx4="http://schemas.microsoft.com/office/drawing/2016/5/10/chartex" xmlns:cx5="http://schemas.microsoft.com/office/drawing/2016/5/11/chartex" xmlns:cx6="http://schemas.microsoft.com/office/drawing/2016/5/12/chartex" xmlns:cx7="http://schemas.microsoft.com/office/drawing/2016/5/13/chartex" xmlns:cx8="http://schemas.microsoft.com/office/drawing/2016/5/14/chartex" xmlns:mc="http://schemas.openxmlformats.org/markup-compatibility/2006" xmlns:aink="http://schemas.microsoft.com/office/drawing/2016/ink" xmlns:am3d="http://schemas.microsoft.com/office/drawing/2017/model3d" xmlns:o="urn:schemas-microsoft-com:office:office" xmlns:r="http://schemas.openxmlformats.org/officeDocument/2006/relationships" xmlns:m="http://schemas.openxmlformats.org/officeDocument/2006/math" xmlns:v="urn:schemas-microsoft-com:vml" xmlns:wp14="http://schemas.microsoft.com/office/word/2010/wordprocessingDrawing" xmlns:wp="http://schemas.openxmlformats.org/drawingml/2006/wordprocessingDrawing" xmlns:w10="urn:schemas-microsoft-com:office:word" xmlns:w="http://schemas.openxmlformats.org/wordprocessingml/2006/main" xmlns:w14="http://schemas.microsoft.com/office/word/2010/wordml" xmlns:w15="http://schemas.microsoft.com/office/word/2012/wordml" xmlns:w16cid="http://schemas.microsoft.com/office/word/2016/wordml/cid" xmlns:w16se="http://schemas.microsoft.com/office/word/2015/wordml/symex" xmlns:wpg="http://schemas.microsoft.com/office/word/2010/wordprocessingGroup" xmlns:wpi="http://schemas.microsoft.com/office/word/2010/wordprocessingInk" xmlns:wne="http://schemas.microsoft.com/office/word/2006/wordml" xmlns:wps="http://schemas.microsoft.com/office/word/2010/wordprocessingShape" mc:Ignorable="w14 w15 w16se w16cid wp14">
   <w:abstractNum w:abstractNumId="0" w15:restartNumberingAfterBreak="0">
+    <w:nsid w:val="0D6D4637"/>
+    <w:multiLevelType w:val="hybridMultilevel"/>
+    <w:tmpl w:val="CF9C416A"/>
+    <w:lvl w:ilvl="0" w:tplc="0409000F">
+      <w:start w:val="1"/>
+      <w:numFmt w:val="decimal"/>
+      <w:lvlText w:val="%1."/>
+      <w:lvlJc w:val="left"/>
+      <w:pPr>
+        <w:ind w:left="360" w:hanging="360"/>
+      </w:pPr>
+      <w:rPr>
+        <w:rFonts w:hint="default"/>
+      </w:rPr>
+    </w:lvl>
+    <w:lvl w:ilvl="1" w:tplc="04090019" w:tentative="1">
+      <w:start w:val="1"/>
+      <w:numFmt w:val="lowerLetter"/>
+      <w:lvlText w:val="%2."/>
+      <w:lvlJc w:val="left"/>
+      <w:pPr>
+        <w:ind w:left="1440" w:hanging="360"/>
+      </w:pPr>
+    </w:lvl>
+    <w:lvl w:ilvl="2" w:tplc="0409001B" w:tentative="1">
+      <w:start w:val="1"/>
+      <w:numFmt w:val="lowerRoman"/>
+      <w:lvlText w:val="%3."/>
+      <w:lvlJc w:val="right"/>
+      <w:pPr>
+        <w:ind w:left="2160" w:hanging="180"/>
+      </w:pPr>
+    </w:lvl>
+    <w:lvl w:ilvl="3" w:tplc="0409000F" w:tentative="1">
+      <w:start w:val="1"/>
+      <w:numFmt w:val="decimal"/>
+      <w:lvlText w:val="%4."/>
+      <w:lvlJc w:val="left"/>
+      <w:pPr>
+        <w:ind w:left="2880" w:hanging="360"/>
+      </w:pPr>
+    </w:lvl>
+    <w:lvl w:ilvl="4" w:tplc="04090019" w:tentative="1">
+      <w:start w:val="1"/>
+      <w:numFmt w:val="lowerLetter"/>
+      <w:lvlText w:val="%5."/>
+      <w:lvlJc w:val="left"/>
+      <w:pPr>
+        <w:ind w:left="3600" w:hanging="360"/>
+      </w:pPr>
+    </w:lvl>
+    <w:lvl w:ilvl="5" w:tplc="0409001B" w:tentative="1">
+      <w:start w:val="1"/>
+      <w:numFmt w:val="lowerRoman"/>
+      <w:lvlText w:val="%6."/>
+      <w:lvlJc w:val="right"/>
+      <w:pPr>
+        <w:ind w:left="4320" w:hanging="180"/>
+      </w:pPr>
+    </w:lvl>
+    <w:lvl w:ilvl="6" w:tplc="0409000F" w:tentative="1">
+      <w:start w:val="1"/>
+      <w:numFmt w:val="decimal"/>
+      <w:lvlText w:val="%7."/>
+      <w:lvlJc w:val="left"/>
+      <w:pPr>
+        <w:ind w:left="5040" w:hanging="360"/>
+      </w:pPr>
+    </w:lvl>
+    <w:lvl w:ilvl="7" w:tplc="04090019" w:tentative="1">
+      <w:start w:val="1"/>
+      <w:numFmt w:val="lowerLetter"/>
+      <w:lvlText w:val="%8."/>
+      <w:lvlJc w:val="left"/>
+      <w:pPr>
+        <w:ind w:left="5760" w:hanging="360"/>
+      </w:pPr>
+    </w:lvl>
+    <w:lvl w:ilvl="8" w:tplc="0409001B" w:tentative="1">
+      <w:start w:val="1"/>
+      <w:numFmt w:val="lowerRoman"/>
+      <w:lvlText w:val="%9."/>
+      <w:lvlJc w:val="right"/>
+      <w:pPr>
+        <w:ind w:left="6480" w:hanging="180"/>
+      </w:pPr>
+    </w:lvl>
+  </w:abstractNum>
+  <w:abstractNum w:abstractNumId="1" w15:restartNumberingAfterBreak="0">
+    <w:nsid w:val="29B83746"/>
+    <w:multiLevelType w:val="hybridMultilevel"/>
+    <w:tmpl w:val="01C6647A"/>
+    <w:lvl w:ilvl="0" w:tplc="7C0A2E20">
+      <w:start w:val="1"/>
+      <w:numFmt w:val="decimal"/>
+      <w:lvlText w:val="(%1)"/>
+      <w:lvlJc w:val="left"/>
+      <w:pPr>
+        <w:ind w:left="1080" w:hanging="720"/>
+      </w:pPr>
+      <w:rPr>
+        <w:rFonts w:hint="default"/>
+      </w:rPr>
+    </w:lvl>
+    <w:lvl w:ilvl="1" w:tplc="04090019" w:tentative="1">
+      <w:start w:val="1"/>
+      <w:numFmt w:val="lowerLetter"/>
+      <w:lvlText w:val="%2."/>
+      <w:lvlJc w:val="left"/>
+      <w:pPr>
+        <w:ind w:left="1440" w:hanging="360"/>
+      </w:pPr>
+    </w:lvl>
+    <w:lvl w:ilvl="2" w:tplc="0409001B" w:tentative="1">
+      <w:start w:val="1"/>
+      <w:numFmt w:val="lowerRoman"/>
+      <w:lvlText w:val="%3."/>
+      <w:lvlJc w:val="right"/>
+      <w:pPr>
+        <w:ind w:left="2160" w:hanging="180"/>
+      </w:pPr>
+    </w:lvl>
+    <w:lvl w:ilvl="3" w:tplc="0409000F" w:tentative="1">
+      <w:start w:val="1"/>
+      <w:numFmt w:val="decimal"/>
+      <w:lvlText w:val="%4."/>
+      <w:lvlJc w:val="left"/>
+      <w:pPr>
+        <w:ind w:left="2880" w:hanging="360"/>
+      </w:pPr>
+    </w:lvl>
+    <w:lvl w:ilvl="4" w:tplc="04090019" w:tentative="1">
+      <w:start w:val="1"/>
+      <w:numFmt w:val="lowerLetter"/>
+      <w:lvlText w:val="%5."/>
+      <w:lvlJc w:val="left"/>
+      <w:pPr>
+        <w:ind w:left="3600" w:hanging="360"/>
+      </w:pPr>
+    </w:lvl>
+    <w:lvl w:ilvl="5" w:tplc="0409001B" w:tentative="1">
+      <w:start w:val="1"/>
+      <w:numFmt w:val="lowerRoman"/>
+      <w:lvlText w:val="%6."/>
+      <w:lvlJc w:val="right"/>
+      <w:pPr>
+        <w:ind w:left="4320" w:hanging="180"/>
+      </w:pPr>
+    </w:lvl>
+    <w:lvl w:ilvl="6" w:tplc="0409000F" w:tentative="1">
+      <w:start w:val="1"/>
+      <w:numFmt w:val="decimal"/>
+      <w:lvlText w:val="%7."/>
+      <w:lvlJc w:val="left"/>
+      <w:pPr>
+        <w:ind w:left="5040" w:hanging="360"/>
+      </w:pPr>
+    </w:lvl>
+    <w:lvl w:ilvl="7" w:tplc="04090019" w:tentative="1">
+      <w:start w:val="1"/>
+      <w:numFmt w:val="lowerLetter"/>
+      <w:lvlText w:val="%8."/>
+      <w:lvlJc w:val="left"/>
+      <w:pPr>
+        <w:ind w:left="5760" w:hanging="360"/>
+      </w:pPr>
+    </w:lvl>
+    <w:lvl w:ilvl="8" w:tplc="0409001B" w:tentative="1">
+      <w:start w:val="1"/>
+      <w:numFmt w:val="lowerRoman"/>
+      <w:lvlText w:val="%9."/>
+      <w:lvlJc w:val="right"/>
+      <w:pPr>
+        <w:ind w:left="6480" w:hanging="180"/>
+      </w:pPr>
+    </w:lvl>
+  </w:abstractNum>
+  <w:abstractNum w:abstractNumId="2" w15:restartNumberingAfterBreak="0">
     <w:nsid w:val="311E0307"/>
     <w:multiLevelType w:val="hybridMultilevel"/>
     <w:tmpl w:val="7C5A1750"/>
@@ -572,7 +544,96 @@
       </w:pPr>
     </w:lvl>
   </w:abstractNum>
-  <w:abstractNum w:abstractNumId="1" w15:restartNumberingAfterBreak="0">
+  <w:abstractNum w:abstractNumId="3" w15:restartNumberingAfterBreak="0">
+    <w:nsid w:val="35011B1D"/>
+    <w:multiLevelType w:val="hybridMultilevel"/>
+    <w:tmpl w:val="762A9A16"/>
+    <w:lvl w:ilvl="0" w:tplc="419A3D28">
+      <w:start w:val="1"/>
+      <w:numFmt w:val="decimal"/>
+      <w:lvlText w:val="(%1)"/>
+      <w:lvlJc w:val="left"/>
+      <w:pPr>
+        <w:ind w:left="1080" w:hanging="720"/>
+      </w:pPr>
+      <w:rPr>
+        <w:rFonts w:hint="default"/>
+      </w:rPr>
+    </w:lvl>
+    <w:lvl w:ilvl="1" w:tplc="04090019" w:tentative="1">
+      <w:start w:val="1"/>
+      <w:numFmt w:val="lowerLetter"/>
+      <w:lvlText w:val="%2."/>
+      <w:lvlJc w:val="left"/>
+      <w:pPr>
+        <w:ind w:left="1440" w:hanging="360"/>
+      </w:pPr>
+    </w:lvl>
+    <w:lvl w:ilvl="2" w:tplc="0409001B" w:tentative="1">
+      <w:start w:val="1"/>
+      <w:numFmt w:val="lowerRoman"/>
+      <w:lvlText w:val="%3."/>
+      <w:lvlJc w:val="right"/>
+      <w:pPr>
+        <w:ind w:left="2160" w:hanging="180"/>
+      </w:pPr>
+    </w:lvl>
+    <w:lvl w:ilvl="3" w:tplc="0409000F" w:tentative="1">
+      <w:start w:val="1"/>
+      <w:numFmt w:val="decimal"/>
+      <w:lvlText w:val="%4."/>
+      <w:lvlJc w:val="left"/>
+      <w:pPr>
+        <w:ind w:left="2880" w:hanging="360"/>
+      </w:pPr>
+    </w:lvl>
+    <w:lvl w:ilvl="4" w:tplc="04090019" w:tentative="1">
+      <w:start w:val="1"/>
+      <w:numFmt w:val="lowerLetter"/>
+      <w:lvlText w:val="%5."/>
+      <w:lvlJc w:val="left"/>
+      <w:pPr>
+        <w:ind w:left="3600" w:hanging="360"/>
+      </w:pPr>
+    </w:lvl>
+    <w:lvl w:ilvl="5" w:tplc="0409001B" w:tentative="1">
+      <w:start w:val="1"/>
+      <w:numFmt w:val="lowerRoman"/>
+      <w:lvlText w:val="%6."/>
+      <w:lvlJc w:val="right"/>
+      <w:pPr>
+        <w:ind w:left="4320" w:hanging="180"/>
+      </w:pPr>
+    </w:lvl>
+    <w:lvl w:ilvl="6" w:tplc="0409000F" w:tentative="1">
+      <w:start w:val="1"/>
+      <w:numFmt w:val="decimal"/>
+      <w:lvlText w:val="%7."/>
+      <w:lvlJc w:val="left"/>
+      <w:pPr>
+        <w:ind w:left="5040" w:hanging="360"/>
+      </w:pPr>
+    </w:lvl>
+    <w:lvl w:ilvl="7" w:tplc="04090019" w:tentative="1">
+      <w:start w:val="1"/>
+      <w:numFmt w:val="lowerLetter"/>
+      <w:lvlText w:val="%8."/>
+      <w:lvlJc w:val="left"/>
+      <w:pPr>
+        <w:ind w:left="5760" w:hanging="360"/>
+      </w:pPr>
+    </w:lvl>
+    <w:lvl w:ilvl="8" w:tplc="0409001B" w:tentative="1">
+      <w:start w:val="1"/>
+      <w:numFmt w:val="lowerRoman"/>
+      <w:lvlText w:val="%9."/>
+      <w:lvlJc w:val="right"/>
+      <w:pPr>
+        <w:ind w:left="6480" w:hanging="180"/>
+      </w:pPr>
+    </w:lvl>
+  </w:abstractNum>
+  <w:abstractNum w:abstractNumId="4" w15:restartNumberingAfterBreak="0">
     <w:nsid w:val="3CB828A2"/>
     <w:multiLevelType w:val="hybridMultilevel"/>
     <w:tmpl w:val="E916B79E"/>
@@ -661,120 +722,120 @@
       </w:pPr>
     </w:lvl>
   </w:abstractNum>
-  <w:abstractNum w:abstractNumId="2" w15:restartNumberingAfterBreak="0">
+  <w:abstractNum w:abstractNumId="5" w15:restartNumberingAfterBreak="0">
     <w:nsid w:val="449D778F"/>
     <w:multiLevelType w:val="hybridMultilevel"/>
-    <w:tmpl w:val="1CFC4F1E"/>
-    <w:lvl w:ilvl="0" w:tplc="04090001">
+    <w:tmpl w:val="0B28532C"/>
+    <w:lvl w:ilvl="0" w:tplc="0409000F">
+      <w:start w:val="1"/>
+      <w:numFmt w:val="decimal"/>
+      <w:lvlText w:val="%1."/>
+      <w:lvlJc w:val="left"/>
+      <w:pPr>
+        <w:ind w:left="720" w:hanging="360"/>
+      </w:pPr>
+      <w:rPr>
+        <w:rFonts w:hint="default"/>
+      </w:rPr>
+    </w:lvl>
+    <w:lvl w:ilvl="1" w:tplc="04090003" w:tentative="1">
+      <w:start w:val="1"/>
+      <w:numFmt w:val="bullet"/>
+      <w:lvlText w:val="o"/>
+      <w:lvlJc w:val="left"/>
+      <w:pPr>
+        <w:ind w:left="1440" w:hanging="360"/>
+      </w:pPr>
+      <w:rPr>
+        <w:rFonts w:ascii="Courier New" w:hAnsi="Courier New" w:cs="Courier New" w:hint="default"/>
+      </w:rPr>
+    </w:lvl>
+    <w:lvl w:ilvl="2" w:tplc="04090005" w:tentative="1">
+      <w:start w:val="1"/>
+      <w:numFmt w:val="bullet"/>
+      <w:lvlText w:val=""/>
+      <w:lvlJc w:val="left"/>
+      <w:pPr>
+        <w:ind w:left="2160" w:hanging="360"/>
+      </w:pPr>
+      <w:rPr>
+        <w:rFonts w:ascii="Wingdings" w:hAnsi="Wingdings" w:hint="default"/>
+      </w:rPr>
+    </w:lvl>
+    <w:lvl w:ilvl="3" w:tplc="04090001" w:tentative="1">
       <w:start w:val="1"/>
       <w:numFmt w:val="bullet"/>
       <w:lvlText w:val=""/>
       <w:lvlJc w:val="left"/>
       <w:pPr>
-        <w:ind w:left="720" w:hanging="360"/>
+        <w:ind w:left="2880" w:hanging="360"/>
       </w:pPr>
       <w:rPr>
         <w:rFonts w:ascii="Symbol" w:hAnsi="Symbol" w:hint="default"/>
       </w:rPr>
     </w:lvl>
-    <w:lvl w:ilvl="1" w:tplc="04090003" w:tentative="1">
+    <w:lvl w:ilvl="4" w:tplc="04090003" w:tentative="1">
       <w:start w:val="1"/>
       <w:numFmt w:val="bullet"/>
       <w:lvlText w:val="o"/>
       <w:lvlJc w:val="left"/>
       <w:pPr>
-        <w:ind w:left="1440" w:hanging="360"/>
+        <w:ind w:left="3600" w:hanging="360"/>
       </w:pPr>
       <w:rPr>
         <w:rFonts w:ascii="Courier New" w:hAnsi="Courier New" w:cs="Courier New" w:hint="default"/>
       </w:rPr>
     </w:lvl>
-    <w:lvl w:ilvl="2" w:tplc="04090005" w:tentative="1">
+    <w:lvl w:ilvl="5" w:tplc="04090005" w:tentative="1">
       <w:start w:val="1"/>
       <w:numFmt w:val="bullet"/>
       <w:lvlText w:val=""/>
       <w:lvlJc w:val="left"/>
       <w:pPr>
-        <w:ind w:left="2160" w:hanging="360"/>
+        <w:ind w:left="4320" w:hanging="360"/>
       </w:pPr>
       <w:rPr>
         <w:rFonts w:ascii="Wingdings" w:hAnsi="Wingdings" w:hint="default"/>
       </w:rPr>
     </w:lvl>
-    <w:lvl w:ilvl="3" w:tplc="04090001" w:tentative="1">
+    <w:lvl w:ilvl="6" w:tplc="04090001" w:tentative="1">
       <w:start w:val="1"/>
       <w:numFmt w:val="bullet"/>
       <w:lvlText w:val=""/>
       <w:lvlJc w:val="left"/>
       <w:pPr>
-        <w:ind w:left="2880" w:hanging="360"/>
+        <w:ind w:left="5040" w:hanging="360"/>
       </w:pPr>
       <w:rPr>
         <w:rFonts w:ascii="Symbol" w:hAnsi="Symbol" w:hint="default"/>
       </w:rPr>
     </w:lvl>
-    <w:lvl w:ilvl="4" w:tplc="04090003" w:tentative="1">
+    <w:lvl w:ilvl="7" w:tplc="04090003" w:tentative="1">
       <w:start w:val="1"/>
       <w:numFmt w:val="bullet"/>
       <w:lvlText w:val="o"/>
       <w:lvlJc w:val="left"/>
       <w:pPr>
-        <w:ind w:left="3600" w:hanging="360"/>
+        <w:ind w:left="5760" w:hanging="360"/>
       </w:pPr>
       <w:rPr>
         <w:rFonts w:ascii="Courier New" w:hAnsi="Courier New" w:cs="Courier New" w:hint="default"/>
       </w:rPr>
     </w:lvl>
-    <w:lvl w:ilvl="5" w:tplc="04090005" w:tentative="1">
+    <w:lvl w:ilvl="8" w:tplc="04090005" w:tentative="1">
       <w:start w:val="1"/>
       <w:numFmt w:val="bullet"/>
       <w:lvlText w:val=""/>
       <w:lvlJc w:val="left"/>
       <w:pPr>
-        <w:ind w:left="4320" w:hanging="360"/>
+        <w:ind w:left="6480" w:hanging="360"/>
       </w:pPr>
       <w:rPr>
         <w:rFonts w:ascii="Wingdings" w:hAnsi="Wingdings" w:hint="default"/>
       </w:rPr>
     </w:lvl>
-    <w:lvl w:ilvl="6" w:tplc="04090001" w:tentative="1">
-      <w:start w:val="1"/>
-      <w:numFmt w:val="bullet"/>
-      <w:lvlText w:val=""/>
-      <w:lvlJc w:val="left"/>
-      <w:pPr>
-        <w:ind w:left="5040" w:hanging="360"/>
-      </w:pPr>
-      <w:rPr>
-        <w:rFonts w:ascii="Symbol" w:hAnsi="Symbol" w:hint="default"/>
-      </w:rPr>
-    </w:lvl>
-    <w:lvl w:ilvl="7" w:tplc="04090003" w:tentative="1">
-      <w:start w:val="1"/>
-      <w:numFmt w:val="bullet"/>
-      <w:lvlText w:val="o"/>
-      <w:lvlJc w:val="left"/>
-      <w:pPr>
-        <w:ind w:left="5760" w:hanging="360"/>
-      </w:pPr>
-      <w:rPr>
-        <w:rFonts w:ascii="Courier New" w:hAnsi="Courier New" w:cs="Courier New" w:hint="default"/>
-      </w:rPr>
-    </w:lvl>
-    <w:lvl w:ilvl="8" w:tplc="04090005" w:tentative="1">
-      <w:start w:val="1"/>
-      <w:numFmt w:val="bullet"/>
-      <w:lvlText w:val=""/>
-      <w:lvlJc w:val="left"/>
-      <w:pPr>
-        <w:ind w:left="6480" w:hanging="360"/>
-      </w:pPr>
-      <w:rPr>
-        <w:rFonts w:ascii="Wingdings" w:hAnsi="Wingdings" w:hint="default"/>
-      </w:rPr>
-    </w:lvl>
   </w:abstractNum>
-  <w:abstractNum w:abstractNumId="3" w15:restartNumberingAfterBreak="0">
+  <w:abstractNum w:abstractNumId="6" w15:restartNumberingAfterBreak="0">
     <w:nsid w:val="508A0ADD"/>
     <w:multiLevelType w:val="hybridMultilevel"/>
     <w:tmpl w:val="0D4454E8"/>
@@ -887,7 +948,96 @@
       </w:rPr>
     </w:lvl>
   </w:abstractNum>
-  <w:abstractNum w:abstractNumId="4" w15:restartNumberingAfterBreak="0">
+  <w:abstractNum w:abstractNumId="7" w15:restartNumberingAfterBreak="0">
+    <w:nsid w:val="5D4279F9"/>
+    <w:multiLevelType w:val="hybridMultilevel"/>
+    <w:tmpl w:val="3FC009E0"/>
+    <w:lvl w:ilvl="0" w:tplc="419A3D28">
+      <w:start w:val="1"/>
+      <w:numFmt w:val="decimal"/>
+      <w:lvlText w:val="(%1)"/>
+      <w:lvlJc w:val="left"/>
+      <w:pPr>
+        <w:ind w:left="720" w:hanging="720"/>
+      </w:pPr>
+      <w:rPr>
+        <w:rFonts w:hint="default"/>
+      </w:rPr>
+    </w:lvl>
+    <w:lvl w:ilvl="1" w:tplc="04090019" w:tentative="1">
+      <w:start w:val="1"/>
+      <w:numFmt w:val="lowerLetter"/>
+      <w:lvlText w:val="%2."/>
+      <w:lvlJc w:val="left"/>
+      <w:pPr>
+        <w:ind w:left="1440" w:hanging="360"/>
+      </w:pPr>
+    </w:lvl>
+    <w:lvl w:ilvl="2" w:tplc="0409001B" w:tentative="1">
+      <w:start w:val="1"/>
+      <w:numFmt w:val="lowerRoman"/>
+      <w:lvlText w:val="%3."/>
+      <w:lvlJc w:val="right"/>
+      <w:pPr>
+        <w:ind w:left="2160" w:hanging="180"/>
+      </w:pPr>
+    </w:lvl>
+    <w:lvl w:ilvl="3" w:tplc="0409000F" w:tentative="1">
+      <w:start w:val="1"/>
+      <w:numFmt w:val="decimal"/>
+      <w:lvlText w:val="%4."/>
+      <w:lvlJc w:val="left"/>
+      <w:pPr>
+        <w:ind w:left="2880" w:hanging="360"/>
+      </w:pPr>
+    </w:lvl>
+    <w:lvl w:ilvl="4" w:tplc="04090019" w:tentative="1">
+      <w:start w:val="1"/>
+      <w:numFmt w:val="lowerLetter"/>
+      <w:lvlText w:val="%5."/>
+      <w:lvlJc w:val="left"/>
+      <w:pPr>
+        <w:ind w:left="3600" w:hanging="360"/>
+      </w:pPr>
+    </w:lvl>
+    <w:lvl w:ilvl="5" w:tplc="0409001B" w:tentative="1">
+      <w:start w:val="1"/>
+      <w:numFmt w:val="lowerRoman"/>
+      <w:lvlText w:val="%6."/>
+      <w:lvlJc w:val="right"/>
+      <w:pPr>
+        <w:ind w:left="4320" w:hanging="180"/>
+      </w:pPr>
+    </w:lvl>
+    <w:lvl w:ilvl="6" w:tplc="0409000F" w:tentative="1">
+      <w:start w:val="1"/>
+      <w:numFmt w:val="decimal"/>
+      <w:lvlText w:val="%7."/>
+      <w:lvlJc w:val="left"/>
+      <w:pPr>
+        <w:ind w:left="5040" w:hanging="360"/>
+      </w:pPr>
+    </w:lvl>
+    <w:lvl w:ilvl="7" w:tplc="04090019" w:tentative="1">
+      <w:start w:val="1"/>
+      <w:numFmt w:val="lowerLetter"/>
+      <w:lvlText w:val="%8."/>
+      <w:lvlJc w:val="left"/>
+      <w:pPr>
+        <w:ind w:left="5760" w:hanging="360"/>
+      </w:pPr>
+    </w:lvl>
+    <w:lvl w:ilvl="8" w:tplc="0409001B" w:tentative="1">
+      <w:start w:val="1"/>
+      <w:numFmt w:val="lowerRoman"/>
+      <w:lvlText w:val="%9."/>
+      <w:lvlJc w:val="right"/>
+      <w:pPr>
+        <w:ind w:left="6480" w:hanging="180"/>
+      </w:pPr>
+    </w:lvl>
+  </w:abstractNum>
+  <w:abstractNum w:abstractNumId="8" w15:restartNumberingAfterBreak="0">
     <w:nsid w:val="5EC61AC3"/>
     <w:multiLevelType w:val="hybridMultilevel"/>
     <w:tmpl w:val="D88C0358"/>
@@ -977,19 +1127,31 @@
     </w:lvl>
   </w:abstractNum>
   <w:num w:numId="1">
+    <w:abstractNumId w:val="2"/>
+  </w:num>
+  <w:num w:numId="2">
+    <w:abstractNumId w:val="5"/>
+  </w:num>
+  <w:num w:numId="3">
+    <w:abstractNumId w:val="4"/>
+  </w:num>
+  <w:num w:numId="4">
+    <w:abstractNumId w:val="6"/>
+  </w:num>
+  <w:num w:numId="5">
+    <w:abstractNumId w:val="8"/>
+  </w:num>
+  <w:num w:numId="6">
+    <w:abstractNumId w:val="3"/>
+  </w:num>
+  <w:num w:numId="7">
+    <w:abstractNumId w:val="7"/>
+  </w:num>
+  <w:num w:numId="8">
     <w:abstractNumId w:val="0"/>
   </w:num>
-  <w:num w:numId="2">
-    <w:abstractNumId w:val="2"/>
-  </w:num>
-  <w:num w:numId="3">
+  <w:num w:numId="9">
     <w:abstractNumId w:val="1"/>
-  </w:num>
-  <w:num w:numId="4">
-    <w:abstractNumId w:val="3"/>
-  </w:num>
-  <w:num w:numId="5">
-    <w:abstractNumId w:val="4"/>
   </w:num>
 </w:numbering>
 </file>
@@ -1391,6 +1553,7 @@
   <w:style w:type="character" w:default="1" w:styleId="DefaultParagraphFont">
     <w:name w:val="Default Paragraph Font"/>
     <w:uiPriority w:val="1"/>
+    <w:semiHidden/>
     <w:unhideWhenUsed/>
   </w:style>
   <w:style w:type="table" w:default="1" w:styleId="TableNormal">

--- a/python_container.docx
+++ b/python_container.docx
@@ -16,21 +16,9 @@
       </w:pPr>
       <w:r>
         <w:rPr>
-          <w:rFonts w:ascii="American Typewriter" w:hAnsi="American Typewriter" w:hint="eastAsia"/>
-        </w:rPr>
-        <w:t>Data</w:t>
-      </w:r>
-      <w:r>
-        <w:rPr>
-          <w:rFonts w:ascii="American Typewriter" w:hAnsi="American Typewriter"/>
-        </w:rPr>
-        <w:t xml:space="preserve"> </w:t>
-      </w:r>
-      <w:r>
-        <w:rPr>
-          <w:rFonts w:ascii="American Typewriter" w:hAnsi="American Typewriter" w:hint="eastAsia"/>
-        </w:rPr>
-        <w:t xml:space="preserve">Structures </w:t>
+          <w:rFonts w:ascii="American Typewriter" w:hAnsi="American Typewriter"/>
+        </w:rPr>
+        <w:t>List</w:t>
       </w:r>
     </w:p>
     <w:p>
@@ -49,6 +37,25 @@
         <w:rPr>
           <w:rFonts w:ascii="American Typewriter" w:hAnsi="American Typewriter"/>
         </w:rPr>
+        <w:t>List</w:t>
+      </w:r>
+    </w:p>
+    <w:p>
+      <w:pPr>
+        <w:pStyle w:val="ListParagraph"/>
+        <w:numPr>
+          <w:ilvl w:val="0"/>
+          <w:numId w:val="9"/>
+        </w:numPr>
+        <w:spacing w:line="276" w:lineRule="auto"/>
+        <w:rPr>
+          <w:rFonts w:ascii="American Typewriter" w:hAnsi="American Typewriter"/>
+        </w:rPr>
+      </w:pPr>
+      <w:r>
+        <w:rPr>
+          <w:rFonts w:ascii="American Typewriter" w:hAnsi="American Typewriter"/>
+        </w:rPr>
         <w:t>Stack</w:t>
       </w:r>
     </w:p>
@@ -67,7 +74,21 @@
             <w:rStyle w:val="Hyperlink"/>
             <w:rFonts w:ascii="American Typewriter" w:hAnsi="American Typewriter"/>
           </w:rPr>
-          <w:t>https://docs.python.org/2/tutorial/datastructures.html</w:t>
+          <w:t>https://docs.python.org/2/tutor</w:t>
+        </w:r>
+        <w:r>
+          <w:rPr>
+            <w:rStyle w:val="Hyperlink"/>
+            <w:rFonts w:ascii="American Typewriter" w:hAnsi="American Typewriter"/>
+          </w:rPr>
+          <w:t>i</w:t>
+        </w:r>
+        <w:r>
+          <w:rPr>
+            <w:rStyle w:val="Hyperlink"/>
+            <w:rFonts w:ascii="American Typewriter" w:hAnsi="American Typewriter"/>
+          </w:rPr>
+          <w:t>al/datastructures.html</w:t>
         </w:r>
       </w:hyperlink>
     </w:p>
@@ -93,7 +114,7 @@
         <w:spacing w:line="276" w:lineRule="auto"/>
         <w:ind w:left="1080"/>
         <w:rPr>
-          <w:rFonts w:ascii="American Typewriter" w:hAnsi="American Typewriter" w:hint="eastAsia"/>
+          <w:rFonts w:ascii="American Typewriter" w:hAnsi="American Typewriter"/>
         </w:rPr>
       </w:pPr>
     </w:p>
@@ -129,25 +150,66 @@
         <w:rPr>
           <w:rFonts w:ascii="American Typewriter" w:hAnsi="American Typewriter"/>
         </w:rPr>
-        <w:t>Uns</w:t>
+        <w:t>Heapq</w:t>
+      </w:r>
+    </w:p>
+    <w:p>
+      <w:pPr>
+        <w:spacing w:line="276" w:lineRule="auto"/>
+        <w:ind w:firstLine="360"/>
+        <w:rPr>
+          <w:rFonts w:ascii="American Typewriter" w:hAnsi="American Typewriter"/>
+        </w:rPr>
+      </w:pPr>
+      <w:r>
+        <w:rPr>
+          <w:rStyle w:val="Hyperlink"/>
+          <w:rFonts w:ascii="American Typewriter" w:hAnsi="American Typewriter"/>
+        </w:rPr>
+        <w:fldChar w:fldCharType="begin"/>
       </w:r>
       <w:r>
         <w:rPr>
-          <w:rFonts w:ascii="American Typewriter" w:hAnsi="American Typewriter"/>
-        </w:rPr>
-        <w:t xml:space="preserve">orted </w:t>
+          <w:rStyle w:val="Hyperlink"/>
+          <w:rFonts w:ascii="American Typewriter" w:hAnsi="American Typewriter"/>
+        </w:rPr>
+        <w:instrText xml:space="preserve"> HYPERLINK "https://docs.python.org/2/library/heapq.html" </w:instrText>
       </w:r>
       <w:r>
         <w:rPr>
-          <w:rFonts w:ascii="American Typewriter" w:hAnsi="American Typewriter" w:hint="eastAsia"/>
-        </w:rPr>
-        <w:t>Container</w:t>
+          <w:rStyle w:val="Hyperlink"/>
+          <w:rFonts w:ascii="American Typewriter" w:hAnsi="American Typewriter"/>
+        </w:rPr>
+        <w:fldChar w:fldCharType="separate"/>
       </w:r>
       <w:r>
         <w:rPr>
-          <w:rFonts w:ascii="American Typewriter" w:hAnsi="American Typewriter"/>
-        </w:rPr>
-        <w:tab/>
+          <w:rStyle w:val="Hyperlink"/>
+          <w:rFonts w:ascii="American Typewriter" w:hAnsi="American Typewriter"/>
+        </w:rPr>
+        <w:t>https://docs.python.org/2/library/heapq.html</w:t>
+      </w:r>
+      <w:r>
+        <w:rPr>
+          <w:rStyle w:val="Hyperlink"/>
+          <w:rFonts w:ascii="American Typewriter" w:hAnsi="American Typewriter"/>
+        </w:rPr>
+        <w:fldChar w:fldCharType="end"/>
+      </w:r>
+    </w:p>
+    <w:p>
+      <w:pPr>
+        <w:spacing w:line="276" w:lineRule="auto"/>
+        <w:ind w:firstLine="360"/>
+        <w:rPr>
+          <w:rFonts w:ascii="American Typewriter" w:hAnsi="American Typewriter"/>
+        </w:rPr>
+      </w:pPr>
+      <w:r>
+        <w:rPr>
+          <w:rFonts w:ascii="American Typewriter" w:hAnsi="American Typewriter"/>
+        </w:rPr>
+        <w:t>Eg. 703</w:t>
       </w:r>
     </w:p>
     <w:p>
@@ -157,9 +219,6 @@
           <w:ilvl w:val="0"/>
           <w:numId w:val="8"/>
         </w:numPr>
-        <w:tabs>
-          <w:tab w:val="left" w:pos="2721"/>
-        </w:tabs>
         <w:spacing w:line="276" w:lineRule="auto"/>
         <w:rPr>
           <w:rFonts w:ascii="American Typewriter" w:hAnsi="American Typewriter"/>
@@ -169,17 +228,14 @@
         <w:rPr>
           <w:rFonts w:ascii="American Typewriter" w:hAnsi="American Typewriter"/>
         </w:rPr>
-        <w:t>Sorted Container</w:t>
+        <w:t xml:space="preserve">Collections  </w:t>
       </w:r>
     </w:p>
     <w:p>
       <w:pPr>
         <w:pStyle w:val="ListParagraph"/>
-        <w:numPr>
-          <w:ilvl w:val="0"/>
-          <w:numId w:val="6"/>
-        </w:numPr>
         <w:spacing w:line="276" w:lineRule="auto"/>
+        <w:ind w:left="360"/>
         <w:rPr>
           <w:rFonts w:ascii="American Typewriter" w:hAnsi="American Typewriter"/>
         </w:rPr>
@@ -188,82 +244,94 @@
         <w:rPr>
           <w:rFonts w:ascii="American Typewriter" w:hAnsi="American Typewriter"/>
         </w:rPr>
-        <w:t>Heapq</w:t>
+        <w:t>https://github.com/python/cpython/blob/2.7/Lib/collections.py</w:t>
       </w:r>
     </w:p>
     <w:p>
       <w:pPr>
-        <w:spacing w:line="276" w:lineRule="auto"/>
-        <w:ind w:left="360" w:firstLine="720"/>
-        <w:rPr>
-          <w:rFonts w:ascii="American Typewriter" w:hAnsi="American Typewriter"/>
-        </w:rPr>
-      </w:pPr>
-      <w:r>
-        <w:rPr>
-          <w:rStyle w:val="Hyperlink"/>
-          <w:rFonts w:ascii="American Typewriter" w:hAnsi="American Typewriter"/>
-        </w:rPr>
-        <w:fldChar w:fldCharType="begin"/>
-      </w:r>
-      <w:r>
-        <w:rPr>
-          <w:rStyle w:val="Hyperlink"/>
-          <w:rFonts w:ascii="American Typewriter" w:hAnsi="American Typewriter"/>
-        </w:rPr>
-        <w:instrText xml:space="preserve"> HYPERLINK "https://docs.python.org/2/library/heapq.html" </w:instrText>
-      </w:r>
-      <w:r>
-        <w:rPr>
-          <w:rStyle w:val="Hyperlink"/>
-          <w:rFonts w:ascii="American Typewriter" w:hAnsi="American Typewriter"/>
-        </w:rPr>
-        <w:fldChar w:fldCharType="separate"/>
-      </w:r>
-      <w:r>
-        <w:rPr>
-          <w:rStyle w:val="Hyperlink"/>
-          <w:rFonts w:ascii="American Typewriter" w:hAnsi="American Typewriter"/>
-        </w:rPr>
-        <w:t>https://docs.python.org/2/library/heapq.html</w:t>
-      </w:r>
-      <w:r>
-        <w:rPr>
-          <w:rStyle w:val="Hyperlink"/>
-          <w:rFonts w:ascii="American Typewriter" w:hAnsi="American Typewriter"/>
-        </w:rPr>
-        <w:fldChar w:fldCharType="end"/>
-      </w:r>
-      <w:bookmarkStart w:id="0" w:name="_GoBack"/>
-      <w:bookmarkEnd w:id="0"/>
-    </w:p>
-    <w:p>
-      <w:pPr>
-        <w:spacing w:line="276" w:lineRule="auto"/>
-        <w:ind w:left="360" w:firstLine="720"/>
-        <w:rPr>
-          <w:rFonts w:ascii="American Typewriter" w:hAnsi="American Typewriter"/>
-        </w:rPr>
-      </w:pPr>
-      <w:r>
-        <w:rPr>
-          <w:rFonts w:ascii="American Typewriter" w:hAnsi="American Typewriter"/>
-        </w:rPr>
-        <w:t>Eg. 703</w:t>
-      </w:r>
-    </w:p>
-    <w:p>
-      <w:pPr>
         <w:pStyle w:val="ListParagraph"/>
         <w:numPr>
           <w:ilvl w:val="0"/>
-          <w:numId w:val="6"/>
+          <w:numId w:val="10"/>
         </w:numPr>
         <w:spacing w:line="276" w:lineRule="auto"/>
         <w:rPr>
           <w:rFonts w:ascii="American Typewriter" w:hAnsi="American Typewriter"/>
         </w:rPr>
       </w:pPr>
+      <w:r>
+        <w:rPr>
+          <w:rFonts w:ascii="American Typewriter" w:hAnsi="American Typewriter"/>
+        </w:rPr>
+        <w:t>Deque</w:t>
+      </w:r>
+      <w:r>
+        <w:rPr>
+          <w:rFonts w:ascii="American Typewriter" w:hAnsi="American Typewriter"/>
+        </w:rPr>
+        <w:t xml:space="preserve"> (double-ended </w:t>
+      </w:r>
+      <w:proofErr w:type="gramStart"/>
+      <w:r>
+        <w:rPr>
+          <w:rFonts w:ascii="American Typewriter" w:hAnsi="American Typewriter"/>
+        </w:rPr>
+        <w:t>queue )</w:t>
+      </w:r>
+      <w:proofErr w:type="gramEnd"/>
+    </w:p>
+    <w:p>
+      <w:pPr>
+        <w:pStyle w:val="ListParagraph"/>
+        <w:spacing w:line="276" w:lineRule="auto"/>
+        <w:rPr>
+          <w:rFonts w:ascii="American Typewriter" w:hAnsi="American Typewriter"/>
+        </w:rPr>
+      </w:pPr>
+    </w:p>
+    <w:p>
+      <w:pPr>
+        <w:pStyle w:val="ListParagraph"/>
+        <w:numPr>
+          <w:ilvl w:val="0"/>
+          <w:numId w:val="10"/>
+        </w:numPr>
+        <w:spacing w:line="276" w:lineRule="auto"/>
+        <w:rPr>
+          <w:rFonts w:ascii="American Typewriter" w:hAnsi="American Typewriter"/>
+        </w:rPr>
+      </w:pPr>
+    </w:p>
+    <w:p>
+      <w:pPr>
+        <w:pStyle w:val="ListParagraph"/>
+        <w:numPr>
+          <w:ilvl w:val="0"/>
+          <w:numId w:val="8"/>
+        </w:numPr>
+        <w:spacing w:line="276" w:lineRule="auto"/>
+        <w:rPr>
+          <w:rFonts w:ascii="American Typewriter" w:hAnsi="American Typewriter"/>
+        </w:rPr>
+      </w:pPr>
+    </w:p>
+    <w:p>
+      <w:pPr>
+        <w:spacing w:line="276" w:lineRule="auto"/>
+        <w:rPr>
+          <w:rFonts w:ascii="American Typewriter" w:hAnsi="American Typewriter"/>
+        </w:rPr>
+      </w:pPr>
+    </w:p>
+    <w:p>
+      <w:pPr>
+        <w:spacing w:line="276" w:lineRule="auto"/>
+        <w:rPr>
+          <w:rFonts w:ascii="American Typewriter" w:hAnsi="American Typewriter"/>
+        </w:rPr>
+      </w:pPr>
+      <w:bookmarkStart w:id="0" w:name="_GoBack"/>
+      <w:bookmarkEnd w:id="0"/>
     </w:p>
     <w:sectPr>
       <w:pgSz w:w="12240" w:h="15840"/>
@@ -1123,6 +1191,95 @@
       <w:lvlJc w:val="right"/>
       <w:pPr>
         <w:ind w:left="7200" w:hanging="180"/>
+      </w:pPr>
+    </w:lvl>
+  </w:abstractNum>
+  <w:abstractNum w:abstractNumId="9" w15:restartNumberingAfterBreak="0">
+    <w:nsid w:val="60311586"/>
+    <w:multiLevelType w:val="hybridMultilevel"/>
+    <w:tmpl w:val="9F5E64A2"/>
+    <w:lvl w:ilvl="0" w:tplc="04090011">
+      <w:start w:val="1"/>
+      <w:numFmt w:val="decimal"/>
+      <w:lvlText w:val="%1)"/>
+      <w:lvlJc w:val="left"/>
+      <w:pPr>
+        <w:ind w:left="720" w:hanging="360"/>
+      </w:pPr>
+      <w:rPr>
+        <w:rFonts w:hint="default"/>
+      </w:rPr>
+    </w:lvl>
+    <w:lvl w:ilvl="1" w:tplc="04090019" w:tentative="1">
+      <w:start w:val="1"/>
+      <w:numFmt w:val="lowerLetter"/>
+      <w:lvlText w:val="%2."/>
+      <w:lvlJc w:val="left"/>
+      <w:pPr>
+        <w:ind w:left="1440" w:hanging="360"/>
+      </w:pPr>
+    </w:lvl>
+    <w:lvl w:ilvl="2" w:tplc="0409001B" w:tentative="1">
+      <w:start w:val="1"/>
+      <w:numFmt w:val="lowerRoman"/>
+      <w:lvlText w:val="%3."/>
+      <w:lvlJc w:val="right"/>
+      <w:pPr>
+        <w:ind w:left="2160" w:hanging="180"/>
+      </w:pPr>
+    </w:lvl>
+    <w:lvl w:ilvl="3" w:tplc="0409000F" w:tentative="1">
+      <w:start w:val="1"/>
+      <w:numFmt w:val="decimal"/>
+      <w:lvlText w:val="%4."/>
+      <w:lvlJc w:val="left"/>
+      <w:pPr>
+        <w:ind w:left="2880" w:hanging="360"/>
+      </w:pPr>
+    </w:lvl>
+    <w:lvl w:ilvl="4" w:tplc="04090019" w:tentative="1">
+      <w:start w:val="1"/>
+      <w:numFmt w:val="lowerLetter"/>
+      <w:lvlText w:val="%5."/>
+      <w:lvlJc w:val="left"/>
+      <w:pPr>
+        <w:ind w:left="3600" w:hanging="360"/>
+      </w:pPr>
+    </w:lvl>
+    <w:lvl w:ilvl="5" w:tplc="0409001B" w:tentative="1">
+      <w:start w:val="1"/>
+      <w:numFmt w:val="lowerRoman"/>
+      <w:lvlText w:val="%6."/>
+      <w:lvlJc w:val="right"/>
+      <w:pPr>
+        <w:ind w:left="4320" w:hanging="180"/>
+      </w:pPr>
+    </w:lvl>
+    <w:lvl w:ilvl="6" w:tplc="0409000F" w:tentative="1">
+      <w:start w:val="1"/>
+      <w:numFmt w:val="decimal"/>
+      <w:lvlText w:val="%7."/>
+      <w:lvlJc w:val="left"/>
+      <w:pPr>
+        <w:ind w:left="5040" w:hanging="360"/>
+      </w:pPr>
+    </w:lvl>
+    <w:lvl w:ilvl="7" w:tplc="04090019" w:tentative="1">
+      <w:start w:val="1"/>
+      <w:numFmt w:val="lowerLetter"/>
+      <w:lvlText w:val="%8."/>
+      <w:lvlJc w:val="left"/>
+      <w:pPr>
+        <w:ind w:left="5760" w:hanging="360"/>
+      </w:pPr>
+    </w:lvl>
+    <w:lvl w:ilvl="8" w:tplc="0409001B" w:tentative="1">
+      <w:start w:val="1"/>
+      <w:numFmt w:val="lowerRoman"/>
+      <w:lvlText w:val="%9."/>
+      <w:lvlJc w:val="right"/>
+      <w:pPr>
+        <w:ind w:left="6480" w:hanging="180"/>
       </w:pPr>
     </w:lvl>
   </w:abstractNum>
@@ -1152,6 +1309,9 @@
   </w:num>
   <w:num w:numId="9">
     <w:abstractNumId w:val="1"/>
+  </w:num>
+  <w:num w:numId="10">
+    <w:abstractNumId w:val="9"/>
   </w:num>
 </w:numbering>
 </file>
